--- a/Docs/Examples.docx
+++ b/Docs/Examples.docx
@@ -18,34 +18,7 @@
           <w:sz w:val="28"/>
           <w:szCs w:val="28"/>
         </w:rPr>
-        <w:t xml:space="preserve">Prompt: </w:t>
-      </w:r>
-      <w:r>
-        <w:rPr>
-          <w:b/>
-          <w:bCs/>
-          <w:sz w:val="28"/>
-          <w:szCs w:val="28"/>
-        </w:rPr>
-        <w:t>you will need to briefly explain how you used these concepts into your</w:t>
-      </w:r>
-      <w:r>
-        <w:rPr>
-          <w:b/>
-          <w:bCs/>
-          <w:sz w:val="28"/>
-          <w:szCs w:val="28"/>
-        </w:rPr>
-        <w:t xml:space="preserve"> </w:t>
-      </w:r>
-      <w:r>
-        <w:rPr>
-          <w:b/>
-          <w:bCs/>
-          <w:sz w:val="28"/>
-          <w:szCs w:val="28"/>
-        </w:rPr>
-        <w:t>program. You will need to provide examples from your code. Please be as brief as possible.</w:t>
+        <w:t>Prompt: you will need to briefly explain how you used these concepts into your program. You will need to provide examples from your code. Please be as brief as possible.</w:t>
       </w:r>
     </w:p>
     <w:p/>
@@ -101,63 +74,82 @@
           <w:sz w:val="24"/>
           <w:szCs w:val="24"/>
         </w:rPr>
-        <w:t>For example, sharing the same “</w:t>
-      </w:r>
-      <w:proofErr w:type="spellStart"/>
-      <w:r>
-        <w:rPr>
-          <w:sz w:val="24"/>
-          <w:szCs w:val="24"/>
-        </w:rPr>
-        <w:t>UserParent</w:t>
-      </w:r>
-      <w:proofErr w:type="spellEnd"/>
-      <w:proofErr w:type="gramStart"/>
-      <w:r>
-        <w:rPr>
-          <w:sz w:val="24"/>
-          <w:szCs w:val="24"/>
-        </w:rPr>
-        <w:t>”,  the</w:t>
-      </w:r>
-      <w:proofErr w:type="gramEnd"/>
-      <w:r>
-        <w:rPr>
-          <w:sz w:val="24"/>
-          <w:szCs w:val="24"/>
-        </w:rPr>
-        <w:t xml:space="preserve"> user “Admin” only needs username, password and identity properties. </w:t>
-      </w:r>
-      <w:proofErr w:type="gramStart"/>
-      <w:r>
-        <w:rPr>
-          <w:sz w:val="24"/>
-          <w:szCs w:val="24"/>
-        </w:rPr>
-        <w:t>While  student</w:t>
-      </w:r>
-      <w:proofErr w:type="gramEnd"/>
-      <w:r>
-        <w:rPr>
-          <w:sz w:val="24"/>
-          <w:szCs w:val="24"/>
-        </w:rPr>
-        <w:t xml:space="preserve"> users need to have more properties such as name, and registered courses etc.</w:t>
-      </w:r>
-    </w:p>
-    <w:p>
-      <w:pPr>
-        <w:rPr>
-          <w:sz w:val="24"/>
-          <w:szCs w:val="24"/>
-        </w:rPr>
-      </w:pPr>
-      <w:r>
-        <w:rPr>
-          <w:sz w:val="24"/>
-          <w:szCs w:val="24"/>
-        </w:rPr>
-        <w:t>Method overriding (at least two examples)</w:t>
+        <w:t>For example, sharing the same “UserParent”,  the user “Admin” only needs username, password and identity properties. While  student users need to have more properties such as name, and registered courses etc.</w:t>
+      </w:r>
+    </w:p>
+    <w:p>
+      <w:pPr>
+        <w:rPr>
+          <w:sz w:val="24"/>
+          <w:szCs w:val="24"/>
+        </w:rPr>
+      </w:pPr>
+      <w:r>
+        <w:rPr>
+          <w:sz w:val="24"/>
+          <w:szCs w:val="24"/>
+        </w:rPr>
+        <w:t>Method overriding</w:t>
+      </w:r>
+    </w:p>
+    <w:p>
+      <w:pPr>
+        <w:pStyle w:val="ListParagraph"/>
+        <w:numPr>
+          <w:ilvl w:val="0"/>
+          <w:numId w:val="7"/>
+        </w:numPr>
+        <w:rPr>
+          <w:sz w:val="24"/>
+          <w:szCs w:val="24"/>
+        </w:rPr>
+      </w:pPr>
+      <w:r>
+        <w:rPr>
+          <w:sz w:val="24"/>
+          <w:szCs w:val="24"/>
+        </w:rPr>
+        <w:t>Method overriding can be useful when a basic method is provided in parent class and could be customized to meet specific needs.</w:t>
+      </w:r>
+    </w:p>
+    <w:p>
+      <w:pPr>
+        <w:pStyle w:val="ListParagraph"/>
+        <w:numPr>
+          <w:ilvl w:val="0"/>
+          <w:numId w:val="7"/>
+        </w:numPr>
+        <w:rPr>
+          <w:sz w:val="24"/>
+          <w:szCs w:val="24"/>
+        </w:rPr>
+      </w:pPr>
+      <w:r>
+        <w:rPr>
+          <w:sz w:val="24"/>
+          <w:szCs w:val="24"/>
+        </w:rPr>
+        <w:t>In this project, I did not use overriding except for overriding functions from interfaces.</w:t>
+      </w:r>
+    </w:p>
+    <w:p>
+      <w:pPr>
+        <w:pStyle w:val="ListParagraph"/>
+        <w:numPr>
+          <w:ilvl w:val="0"/>
+          <w:numId w:val="7"/>
+        </w:numPr>
+        <w:rPr>
+          <w:sz w:val="24"/>
+          <w:szCs w:val="24"/>
+        </w:rPr>
+      </w:pPr>
+      <w:r>
+        <w:rPr>
+          <w:sz w:val="24"/>
+          <w:szCs w:val="24"/>
+        </w:rPr>
+        <w:t>The reason is that there isn’t much overlapping functions between Admin App and Students App. The only exceptions are the methods in their parent class “Utility”, which don’t really need to be overridden.</w:t>
       </w:r>
     </w:p>
     <w:p>
@@ -173,6 +165,13 @@
           <w:szCs w:val="24"/>
         </w:rPr>
         <w:t>Abstract Class</w:t>
+      </w:r>
+      <w:r>
+        <w:rPr>
+          <w:sz w:val="24"/>
+          <w:szCs w:val="24"/>
+        </w:rPr>
+        <w:t>/Methods</w:t>
       </w:r>
     </w:p>
     <w:p>
@@ -192,7 +191,21 @@
           <w:sz w:val="24"/>
           <w:szCs w:val="24"/>
         </w:rPr>
-        <w:t xml:space="preserve">Abstract classes are used </w:t>
+        <w:t xml:space="preserve">Abstract </w:t>
+      </w:r>
+      <w:r>
+        <w:rPr>
+          <w:sz w:val="24"/>
+          <w:szCs w:val="24"/>
+        </w:rPr>
+        <w:t>methods</w:t>
+      </w:r>
+      <w:r>
+        <w:rPr>
+          <w:sz w:val="24"/>
+          <w:szCs w:val="24"/>
+        </w:rPr>
+        <w:t xml:space="preserve"> are used </w:t>
       </w:r>
       <w:r>
         <w:rPr>
@@ -329,39 +342,7 @@
           <w:sz w:val="24"/>
           <w:szCs w:val="24"/>
         </w:rPr>
-        <w:t>I declared User object with “</w:t>
-      </w:r>
-      <w:proofErr w:type="spellStart"/>
-      <w:r>
-        <w:rPr>
-          <w:sz w:val="24"/>
-          <w:szCs w:val="24"/>
-        </w:rPr>
-        <w:t>UserParent</w:t>
-      </w:r>
-      <w:proofErr w:type="spellEnd"/>
-      <w:r>
-        <w:rPr>
-          <w:sz w:val="24"/>
-          <w:szCs w:val="24"/>
-        </w:rPr>
-        <w:t xml:space="preserve">” class. While in the runtime, a user can be an </w:t>
-      </w:r>
-      <w:proofErr w:type="gramStart"/>
-      <w:r>
-        <w:rPr>
-          <w:sz w:val="24"/>
-          <w:szCs w:val="24"/>
-        </w:rPr>
-        <w:t>Admin</w:t>
-      </w:r>
-      <w:proofErr w:type="gramEnd"/>
-      <w:r>
-        <w:rPr>
-          <w:sz w:val="24"/>
-          <w:szCs w:val="24"/>
-        </w:rPr>
-        <w:t xml:space="preserve"> or a student based on their identity.</w:t>
+        <w:t>I declared User object with “UserParent” class. While in the runtime, a user can be an Admin or a student based on their identity.</w:t>
       </w:r>
     </w:p>
     <w:p>
@@ -396,6 +377,7 @@
           <w:sz w:val="24"/>
           <w:szCs w:val="24"/>
         </w:rPr>
+        <w:lastRenderedPageBreak/>
         <w:t>Encapsulation helped me to better organize data and access them only when needed.</w:t>
       </w:r>
     </w:p>
@@ -416,23 +398,7 @@
           <w:sz w:val="24"/>
           <w:szCs w:val="24"/>
         </w:rPr>
-        <w:t xml:space="preserve">The restriction level of almost all my variables </w:t>
-      </w:r>
-      <w:proofErr w:type="gramStart"/>
-      <w:r>
-        <w:rPr>
-          <w:sz w:val="24"/>
-          <w:szCs w:val="24"/>
-        </w:rPr>
-        <w:t>are</w:t>
-      </w:r>
-      <w:proofErr w:type="gramEnd"/>
-      <w:r>
-        <w:rPr>
-          <w:sz w:val="24"/>
-          <w:szCs w:val="24"/>
-        </w:rPr>
-        <w:t xml:space="preserve"> private or package-private.</w:t>
+        <w:t>The restriction level of almost all my variables are private or package-private.</w:t>
       </w:r>
     </w:p>
     <w:p>
@@ -487,7 +453,6 @@
           <w:sz w:val="24"/>
           <w:szCs w:val="24"/>
         </w:rPr>
-        <w:lastRenderedPageBreak/>
         <w:t>ADT makes my main class as streamlined as possible and easier to maintain.</w:t>
       </w:r>
     </w:p>
@@ -863,6 +828,119 @@
     </w:lvl>
   </w:abstractNum>
   <w:abstractNum w:abstractNumId="3" w15:restartNumberingAfterBreak="0">
+    <w:nsid w:val="53762008"/>
+    <w:multiLevelType w:val="hybridMultilevel"/>
+    <w:tmpl w:val="FA32EC12"/>
+    <w:lvl w:ilvl="0" w:tplc="04090001">
+      <w:start w:val="1"/>
+      <w:numFmt w:val="bullet"/>
+      <w:lvlText w:val=""/>
+      <w:lvlJc w:val="left"/>
+      <w:pPr>
+        <w:ind w:left="1080" w:hanging="360"/>
+      </w:pPr>
+      <w:rPr>
+        <w:rFonts w:ascii="Symbol" w:hAnsi="Symbol" w:hint="default"/>
+      </w:rPr>
+    </w:lvl>
+    <w:lvl w:ilvl="1" w:tplc="04090003" w:tentative="1">
+      <w:start w:val="1"/>
+      <w:numFmt w:val="bullet"/>
+      <w:lvlText w:val="o"/>
+      <w:lvlJc w:val="left"/>
+      <w:pPr>
+        <w:ind w:left="1800" w:hanging="360"/>
+      </w:pPr>
+      <w:rPr>
+        <w:rFonts w:ascii="Courier New" w:hAnsi="Courier New" w:cs="Courier New" w:hint="default"/>
+      </w:rPr>
+    </w:lvl>
+    <w:lvl w:ilvl="2" w:tplc="04090005" w:tentative="1">
+      <w:start w:val="1"/>
+      <w:numFmt w:val="bullet"/>
+      <w:lvlText w:val=""/>
+      <w:lvlJc w:val="left"/>
+      <w:pPr>
+        <w:ind w:left="2520" w:hanging="360"/>
+      </w:pPr>
+      <w:rPr>
+        <w:rFonts w:ascii="Wingdings" w:hAnsi="Wingdings" w:hint="default"/>
+      </w:rPr>
+    </w:lvl>
+    <w:lvl w:ilvl="3" w:tplc="04090001" w:tentative="1">
+      <w:start w:val="1"/>
+      <w:numFmt w:val="bullet"/>
+      <w:lvlText w:val=""/>
+      <w:lvlJc w:val="left"/>
+      <w:pPr>
+        <w:ind w:left="3240" w:hanging="360"/>
+      </w:pPr>
+      <w:rPr>
+        <w:rFonts w:ascii="Symbol" w:hAnsi="Symbol" w:hint="default"/>
+      </w:rPr>
+    </w:lvl>
+    <w:lvl w:ilvl="4" w:tplc="04090003" w:tentative="1">
+      <w:start w:val="1"/>
+      <w:numFmt w:val="bullet"/>
+      <w:lvlText w:val="o"/>
+      <w:lvlJc w:val="left"/>
+      <w:pPr>
+        <w:ind w:left="3960" w:hanging="360"/>
+      </w:pPr>
+      <w:rPr>
+        <w:rFonts w:ascii="Courier New" w:hAnsi="Courier New" w:cs="Courier New" w:hint="default"/>
+      </w:rPr>
+    </w:lvl>
+    <w:lvl w:ilvl="5" w:tplc="04090005" w:tentative="1">
+      <w:start w:val="1"/>
+      <w:numFmt w:val="bullet"/>
+      <w:lvlText w:val=""/>
+      <w:lvlJc w:val="left"/>
+      <w:pPr>
+        <w:ind w:left="4680" w:hanging="360"/>
+      </w:pPr>
+      <w:rPr>
+        <w:rFonts w:ascii="Wingdings" w:hAnsi="Wingdings" w:hint="default"/>
+      </w:rPr>
+    </w:lvl>
+    <w:lvl w:ilvl="6" w:tplc="04090001" w:tentative="1">
+      <w:start w:val="1"/>
+      <w:numFmt w:val="bullet"/>
+      <w:lvlText w:val=""/>
+      <w:lvlJc w:val="left"/>
+      <w:pPr>
+        <w:ind w:left="5400" w:hanging="360"/>
+      </w:pPr>
+      <w:rPr>
+        <w:rFonts w:ascii="Symbol" w:hAnsi="Symbol" w:hint="default"/>
+      </w:rPr>
+    </w:lvl>
+    <w:lvl w:ilvl="7" w:tplc="04090003" w:tentative="1">
+      <w:start w:val="1"/>
+      <w:numFmt w:val="bullet"/>
+      <w:lvlText w:val="o"/>
+      <w:lvlJc w:val="left"/>
+      <w:pPr>
+        <w:ind w:left="6120" w:hanging="360"/>
+      </w:pPr>
+      <w:rPr>
+        <w:rFonts w:ascii="Courier New" w:hAnsi="Courier New" w:cs="Courier New" w:hint="default"/>
+      </w:rPr>
+    </w:lvl>
+    <w:lvl w:ilvl="8" w:tplc="04090005" w:tentative="1">
+      <w:start w:val="1"/>
+      <w:numFmt w:val="bullet"/>
+      <w:lvlText w:val=""/>
+      <w:lvlJc w:val="left"/>
+      <w:pPr>
+        <w:ind w:left="6840" w:hanging="360"/>
+      </w:pPr>
+      <w:rPr>
+        <w:rFonts w:ascii="Wingdings" w:hAnsi="Wingdings" w:hint="default"/>
+      </w:rPr>
+    </w:lvl>
+  </w:abstractNum>
+  <w:abstractNum w:abstractNumId="4" w15:restartNumberingAfterBreak="0">
     <w:nsid w:val="56AF3734"/>
     <w:multiLevelType w:val="hybridMultilevel"/>
     <w:tmpl w:val="EF0E955E"/>
@@ -975,7 +1053,7 @@
       </w:rPr>
     </w:lvl>
   </w:abstractNum>
-  <w:abstractNum w:abstractNumId="4" w15:restartNumberingAfterBreak="0">
+  <w:abstractNum w:abstractNumId="5" w15:restartNumberingAfterBreak="0">
     <w:nsid w:val="6B0B51E1"/>
     <w:multiLevelType w:val="hybridMultilevel"/>
     <w:tmpl w:val="BA68BF1C"/>
@@ -1088,7 +1166,7 @@
       </w:rPr>
     </w:lvl>
   </w:abstractNum>
-  <w:abstractNum w:abstractNumId="5" w15:restartNumberingAfterBreak="0">
+  <w:abstractNum w:abstractNumId="6" w15:restartNumberingAfterBreak="0">
     <w:nsid w:val="6D692A0A"/>
     <w:multiLevelType w:val="hybridMultilevel"/>
     <w:tmpl w:val="1682DDB2"/>
@@ -1202,22 +1280,25 @@
     </w:lvl>
   </w:abstractNum>
   <w:num w:numId="1" w16cid:durableId="1949238544">
-    <w:abstractNumId w:val="3"/>
+    <w:abstractNumId w:val="4"/>
   </w:num>
   <w:num w:numId="2" w16cid:durableId="1306156238">
     <w:abstractNumId w:val="1"/>
   </w:num>
   <w:num w:numId="3" w16cid:durableId="768039237">
-    <w:abstractNumId w:val="4"/>
+    <w:abstractNumId w:val="5"/>
   </w:num>
   <w:num w:numId="4" w16cid:durableId="18969874">
     <w:abstractNumId w:val="0"/>
   </w:num>
   <w:num w:numId="5" w16cid:durableId="1533156059">
-    <w:abstractNumId w:val="5"/>
+    <w:abstractNumId w:val="6"/>
   </w:num>
   <w:num w:numId="6" w16cid:durableId="461314543">
     <w:abstractNumId w:val="2"/>
+  </w:num>
+  <w:num w:numId="7" w16cid:durableId="701126923">
+    <w:abstractNumId w:val="3"/>
   </w:num>
 </w:numbering>
 </file>
